--- a/IIS_Lab3.docx
+++ b/IIS_Lab3.docx
@@ -59,10 +59,16 @@
         <w:rPr>
           <w:rFonts w:ascii="Times New Roman" w:hAnsi="Times New Roman"/>
         </w:rPr>
-        <w:t>Sept. 11, 2013</w:t>
+        <w:t>Oct. 6</w:t>
       </w:r>
       <w:bookmarkStart w:id="0" w:name="_GoBack"/>
       <w:bookmarkEnd w:id="0"/>
+      <w:r>
+        <w:rPr>
+          <w:rFonts w:ascii="Times New Roman" w:hAnsi="Times New Roman"/>
+        </w:rPr>
+        <w:t>, 2013</w:t>
+      </w:r>
     </w:p>
     <w:p>
       <w:pPr>
@@ -86,7 +92,7 @@
           <w:b/>
           <w:sz w:val="40"/>
         </w:rPr>
-        <w:t>IIS</w:t>
+        <w:t>IIS_</w:t>
       </w:r>
       <w:r>
         <w:rPr>
@@ -94,37 +100,64 @@
           <w:b/>
           <w:sz w:val="40"/>
         </w:rPr>
-        <w:t>_</w:t>
-      </w:r>
-      <w:r>
+        <w:t>Lab3</w:t>
+      </w:r>
+    </w:p>
+    <w:p>
+      <w:pPr>
+        <w:jc w:val="center"/>
         <w:rPr>
           <w:rFonts w:ascii="Times New Roman" w:hAnsi="Times New Roman"/>
           <w:b/>
           <w:sz w:val="40"/>
         </w:rPr>
-        <w:t>Lab3</w:t>
-      </w:r>
-    </w:p>
-    <w:p/>
-    <w:p/>
-    <w:p>
+      </w:pPr>
+    </w:p>
+    <w:p>
+      <w:pPr>
+        <w:pStyle w:val="ListParagraph"/>
+        <w:numPr>
+          <w:ilvl w:val="0"/>
+          <w:numId w:val="1"/>
+        </w:numPr>
+      </w:pPr>
+      <w:r>
+        <w:t xml:space="preserve">I installed and configured IIS on Cloud remote machine. I deployed </w:t>
+      </w:r>
+      <w:r>
+        <w:t xml:space="preserve">the service in Tutorial 5 package to </w:t>
+      </w:r>
+      <w:r>
+        <w:t>my</w:t>
+      </w:r>
+      <w:r>
+        <w:t xml:space="preserve"> instance</w:t>
+      </w:r>
+      <w:r>
+        <w:t xml:space="preserve"> as shown in figure below:</w:t>
+      </w:r>
+    </w:p>
+    <w:p>
+      <w:pPr>
+        <w:ind w:left="360"/>
+      </w:pPr>
       <w:r>
         <w:rPr>
           <w:noProof/>
         </w:rPr>
         <w:drawing>
-          <wp:anchor distT="0" distB="0" distL="114300" distR="114300" simplePos="0" relativeHeight="251658240" behindDoc="1" locked="0" layoutInCell="1" allowOverlap="1" wp14:anchorId="254C19D1" wp14:editId="73873E70">
+          <wp:anchor distT="0" distB="0" distL="114300" distR="114300" simplePos="0" relativeHeight="251659264" behindDoc="0" locked="0" layoutInCell="1" allowOverlap="1" wp14:anchorId="28A4CC53" wp14:editId="4A02C410">
             <wp:simplePos x="0" y="0"/>
             <wp:positionH relativeFrom="column">
-              <wp:posOffset>-484505</wp:posOffset>
+              <wp:posOffset>-114301</wp:posOffset>
             </wp:positionH>
             <wp:positionV relativeFrom="paragraph">
-              <wp:posOffset>-1</wp:posOffset>
+              <wp:posOffset>125095</wp:posOffset>
             </wp:positionV>
-            <wp:extent cx="6336791" cy="3960495"/>
-            <wp:effectExtent l="0" t="0" r="0" b="1905"/>
+            <wp:extent cx="6009749" cy="4572000"/>
+            <wp:effectExtent l="0" t="0" r="10160" b="0"/>
             <wp:wrapNone/>
-            <wp:docPr id="1" name="Picture 1"/>
+            <wp:docPr id="2" name="Picture 2"/>
             <wp:cNvGraphicFramePr>
               <a:graphicFrameLocks xmlns:a="http://schemas.openxmlformats.org/drawingml/2006/main" noChangeAspect="1"/>
             </wp:cNvGraphicFramePr>
@@ -132,11 +165,11 @@
               <a:graphicData uri="http://schemas.openxmlformats.org/drawingml/2006/picture">
                 <pic:pic xmlns:pic="http://schemas.openxmlformats.org/drawingml/2006/picture">
                   <pic:nvPicPr>
-                    <pic:cNvPr id="0" name="IIS-Service.jpg"/>
+                    <pic:cNvPr id="0" name="Configured IIS.jpg"/>
                     <pic:cNvPicPr/>
                   </pic:nvPicPr>
                   <pic:blipFill>
-                    <a:blip r:embed="rId5">
+                    <a:blip r:embed="rId6">
                       <a:extLst>
                         <a:ext uri="{28A0092B-C50C-407E-A947-70E740481C1C}">
                           <a14:useLocalDpi xmlns:a14="http://schemas.microsoft.com/office/drawing/2010/main" val="0"/>
@@ -150,7 +183,7 @@
                   <pic:spPr>
                     <a:xfrm>
                       <a:off x="0" y="0"/>
-                      <a:ext cx="6336926" cy="3960579"/>
+                      <a:ext cx="6009749" cy="4572000"/>
                     </a:xfrm>
                     <a:prstGeom prst="rect">
                       <a:avLst/>
@@ -168,6 +201,289 @@
           </wp:anchor>
         </w:drawing>
       </w:r>
+      <w:r>
+        <w:t xml:space="preserve"> </w:t>
+      </w:r>
+    </w:p>
+    <w:p>
+      <w:pPr>
+        <w:ind w:left="360"/>
+      </w:pPr>
+    </w:p>
+    <w:p>
+      <w:pPr>
+        <w:ind w:left="360"/>
+      </w:pPr>
+    </w:p>
+    <w:p>
+      <w:pPr>
+        <w:ind w:left="360"/>
+      </w:pPr>
+    </w:p>
+    <w:p>
+      <w:pPr>
+        <w:ind w:left="360"/>
+      </w:pPr>
+    </w:p>
+    <w:p>
+      <w:pPr>
+        <w:ind w:left="360"/>
+      </w:pPr>
+    </w:p>
+    <w:p>
+      <w:pPr>
+        <w:ind w:left="360"/>
+      </w:pPr>
+    </w:p>
+    <w:p>
+      <w:pPr>
+        <w:ind w:left="360"/>
+      </w:pPr>
+    </w:p>
+    <w:p>
+      <w:pPr>
+        <w:ind w:left="360"/>
+      </w:pPr>
+    </w:p>
+    <w:p>
+      <w:pPr>
+        <w:ind w:left="360"/>
+      </w:pPr>
+    </w:p>
+    <w:p>
+      <w:pPr>
+        <w:ind w:left="360"/>
+      </w:pPr>
+    </w:p>
+    <w:p>
+      <w:pPr>
+        <w:ind w:left="360"/>
+      </w:pPr>
+    </w:p>
+    <w:p>
+      <w:pPr>
+        <w:ind w:left="360"/>
+      </w:pPr>
+    </w:p>
+    <w:p>
+      <w:pPr>
+        <w:ind w:left="360"/>
+      </w:pPr>
+    </w:p>
+    <w:p>
+      <w:pPr>
+        <w:ind w:left="360"/>
+      </w:pPr>
+    </w:p>
+    <w:p>
+      <w:pPr>
+        <w:ind w:left="360"/>
+      </w:pPr>
+    </w:p>
+    <w:p>
+      <w:pPr>
+        <w:ind w:left="360"/>
+      </w:pPr>
+    </w:p>
+    <w:p>
+      <w:pPr>
+        <w:ind w:left="360"/>
+      </w:pPr>
+    </w:p>
+    <w:p>
+      <w:pPr>
+        <w:ind w:left="360"/>
+      </w:pPr>
+    </w:p>
+    <w:p>
+      <w:pPr>
+        <w:ind w:left="360"/>
+      </w:pPr>
+    </w:p>
+    <w:p>
+      <w:pPr>
+        <w:ind w:left="360"/>
+      </w:pPr>
+    </w:p>
+    <w:p>
+      <w:pPr>
+        <w:ind w:left="360"/>
+      </w:pPr>
+    </w:p>
+    <w:p>
+      <w:pPr>
+        <w:ind w:left="360"/>
+      </w:pPr>
+    </w:p>
+    <w:p>
+      <w:pPr>
+        <w:ind w:left="360"/>
+      </w:pPr>
+    </w:p>
+    <w:p>
+      <w:pPr>
+        <w:ind w:left="360"/>
+      </w:pPr>
+    </w:p>
+    <w:p>
+      <w:pPr>
+        <w:ind w:left="360"/>
+      </w:pPr>
+    </w:p>
+    <w:p>
+      <w:pPr>
+        <w:ind w:left="360"/>
+      </w:pPr>
+    </w:p>
+    <w:p>
+      <w:pPr>
+        <w:ind w:left="360"/>
+      </w:pPr>
+    </w:p>
+    <w:p>
+      <w:pPr>
+        <w:ind w:left="360"/>
+      </w:pPr>
+    </w:p>
+    <w:p>
+      <w:pPr>
+        <w:ind w:left="360"/>
+      </w:pPr>
+    </w:p>
+    <w:p>
+      <w:pPr>
+        <w:ind w:left="360"/>
+      </w:pPr>
+    </w:p>
+    <w:p>
+      <w:pPr>
+        <w:ind w:left="360"/>
+      </w:pPr>
+    </w:p>
+    <w:p/>
+    <w:p/>
+    <w:p>
+      <w:pPr>
+        <w:pStyle w:val="ListParagraph"/>
+        <w:numPr>
+          <w:ilvl w:val="0"/>
+          <w:numId w:val="1"/>
+        </w:numPr>
+      </w:pPr>
+      <w:r>
+        <w:lastRenderedPageBreak/>
+        <w:t xml:space="preserve">I have accessed to the </w:t>
+      </w:r>
+      <w:proofErr w:type="spellStart"/>
+      <w:r>
+        <w:t>WcfService</w:t>
+      </w:r>
+      <w:proofErr w:type="spellEnd"/>
+      <w:r>
+        <w:t xml:space="preserve"> from my local machine browser to the cloud instance after deployed </w:t>
+      </w:r>
+      <w:r>
+        <w:t>it as shown in figure below:</w:t>
+      </w:r>
+    </w:p>
+    <w:p>
+      <w:pPr>
+        <w:pStyle w:val="ListParagraph"/>
+      </w:pPr>
+    </w:p>
+    <w:p>
+      <w:pPr>
+        <w:ind w:left="360"/>
+      </w:pPr>
+    </w:p>
+    <w:p>
+      <w:pPr>
+        <w:ind w:left="360"/>
+      </w:pPr>
+    </w:p>
+    <w:p>
+      <w:pPr>
+        <w:ind w:left="360"/>
+      </w:pPr>
+      <w:r>
+        <w:rPr>
+          <w:noProof/>
+        </w:rPr>
+        <w:drawing>
+          <wp:anchor distT="0" distB="0" distL="114300" distR="114300" simplePos="0" relativeHeight="251660288" behindDoc="0" locked="0" layoutInCell="1" allowOverlap="1" wp14:anchorId="449B0A2F" wp14:editId="31180343">
+            <wp:simplePos x="0" y="0"/>
+            <wp:positionH relativeFrom="column">
+              <wp:posOffset>-342900</wp:posOffset>
+            </wp:positionH>
+            <wp:positionV relativeFrom="paragraph">
+              <wp:posOffset>20955</wp:posOffset>
+            </wp:positionV>
+            <wp:extent cx="6172200" cy="3535045"/>
+            <wp:effectExtent l="25400" t="25400" r="25400" b="20955"/>
+            <wp:wrapNone/>
+            <wp:docPr id="3" name="Picture 3"/>
+            <wp:cNvGraphicFramePr>
+              <a:graphicFrameLocks xmlns:a="http://schemas.openxmlformats.org/drawingml/2006/main" noChangeAspect="1"/>
+            </wp:cNvGraphicFramePr>
+            <a:graphic xmlns:a="http://schemas.openxmlformats.org/drawingml/2006/main">
+              <a:graphicData uri="http://schemas.openxmlformats.org/drawingml/2006/picture">
+                <pic:pic xmlns:pic="http://schemas.openxmlformats.org/drawingml/2006/picture">
+                  <pic:nvPicPr>
+                    <pic:cNvPr id="1" name="WCFservice from local machine.jpg"/>
+                    <pic:cNvPicPr/>
+                  </pic:nvPicPr>
+                  <pic:blipFill>
+                    <a:blip r:embed="rId7">
+                      <a:alphaModFix/>
+                      <a:extLst>
+                        <a:ext uri="{28A0092B-C50C-407E-A947-70E740481C1C}">
+                          <a14:useLocalDpi xmlns:a14="http://schemas.microsoft.com/office/drawing/2010/main" val="0"/>
+                        </a:ext>
+                      </a:extLst>
+                    </a:blip>
+                    <a:stretch>
+                      <a:fillRect/>
+                    </a:stretch>
+                  </pic:blipFill>
+                  <pic:spPr>
+                    <a:xfrm>
+                      <a:off x="0" y="0"/>
+                      <a:ext cx="6172200" cy="3535045"/>
+                    </a:xfrm>
+                    <a:prstGeom prst="rect">
+                      <a:avLst/>
+                    </a:prstGeom>
+                    <a:ln>
+                      <a:solidFill>
+                        <a:schemeClr val="tx1"/>
+                      </a:solidFill>
+                    </a:ln>
+                  </pic:spPr>
+                </pic:pic>
+              </a:graphicData>
+            </a:graphic>
+            <wp14:sizeRelH relativeFrom="page">
+              <wp14:pctWidth>0</wp14:pctWidth>
+            </wp14:sizeRelH>
+            <wp14:sizeRelV relativeFrom="page">
+              <wp14:pctHeight>0</wp14:pctHeight>
+            </wp14:sizeRelV>
+          </wp:anchor>
+        </w:drawing>
+      </w:r>
+    </w:p>
+    <w:p/>
+    <w:p/>
+    <w:p/>
+    <w:p>
+      <w:r>
+        <w:t xml:space="preserve">    </w:t>
+      </w:r>
+    </w:p>
+    <w:p>
+      <w:r>
+        <w:t xml:space="preserve">     </w:t>
+      </w:r>
     </w:p>
     <w:sectPr>
       <w:pgSz w:w="12240" w:h="15840"/>
@@ -177,6 +493,103 @@
     </w:sectPr>
   </w:body>
 </w:document>
+</file>
+
+<file path=word/numbering.xml><?xml version="1.0" encoding="utf-8"?>
+<w:numbering xmlns:wpc="http://schemas.microsoft.com/office/word/2010/wordprocessingCanvas" xmlns:mo="http://schemas.microsoft.com/office/mac/office/2008/main" xmlns:mc="http://schemas.openxmlformats.org/markup-compatibility/2006" xmlns:mv="urn:schemas-microsoft-com:mac:vml" xmlns:o="urn:schemas-microsoft-com:office:office" xmlns:r="http://schemas.openxmlformats.org/officeDocument/2006/relationships" xmlns:m="http://schemas.openxmlformats.org/officeDocument/2006/math" xmlns:v="urn:schemas-microsoft-com:vml" xmlns:wp14="http://schemas.microsoft.com/office/word/2010/wordprocessingDrawing" xmlns:wp="http://schemas.openxmlformats.org/drawingml/2006/wordprocessingDrawing" xmlns:w10="urn:schemas-microsoft-com:office:word" xmlns:w="http://schemas.openxmlformats.org/wordprocessingml/2006/main" xmlns:w14="http://schemas.microsoft.com/office/word/2010/wordml" xmlns:wpg="http://schemas.microsoft.com/office/word/2010/wordprocessingGroup" xmlns:wpi="http://schemas.microsoft.com/office/word/2010/wordprocessingInk" xmlns:wne="http://schemas.microsoft.com/office/word/2006/wordml" xmlns:wps="http://schemas.microsoft.com/office/word/2010/wordprocessingShape" mc:Ignorable="w14 wp14">
+  <w:abstractNum w:abstractNumId="0">
+    <w:nsid w:val="515E5B48"/>
+    <w:multiLevelType w:val="hybridMultilevel"/>
+    <w:tmpl w:val="D9E48178"/>
+    <w:lvl w:ilvl="0" w:tplc="E19A654E">
+      <w:start w:val="1"/>
+      <w:numFmt w:val="decimal"/>
+      <w:lvlText w:val="%1-"/>
+      <w:lvlJc w:val="left"/>
+      <w:pPr>
+        <w:ind w:left="720" w:hanging="360"/>
+      </w:pPr>
+      <w:rPr>
+        <w:rFonts w:hint="default"/>
+      </w:rPr>
+    </w:lvl>
+    <w:lvl w:ilvl="1" w:tplc="04090019" w:tentative="1">
+      <w:start w:val="1"/>
+      <w:numFmt w:val="lowerLetter"/>
+      <w:lvlText w:val="%2."/>
+      <w:lvlJc w:val="left"/>
+      <w:pPr>
+        <w:ind w:left="1440" w:hanging="360"/>
+      </w:pPr>
+    </w:lvl>
+    <w:lvl w:ilvl="2" w:tplc="0409001B" w:tentative="1">
+      <w:start w:val="1"/>
+      <w:numFmt w:val="lowerRoman"/>
+      <w:lvlText w:val="%3."/>
+      <w:lvlJc w:val="right"/>
+      <w:pPr>
+        <w:ind w:left="2160" w:hanging="180"/>
+      </w:pPr>
+    </w:lvl>
+    <w:lvl w:ilvl="3" w:tplc="0409000F" w:tentative="1">
+      <w:start w:val="1"/>
+      <w:numFmt w:val="decimal"/>
+      <w:lvlText w:val="%4."/>
+      <w:lvlJc w:val="left"/>
+      <w:pPr>
+        <w:ind w:left="2880" w:hanging="360"/>
+      </w:pPr>
+    </w:lvl>
+    <w:lvl w:ilvl="4" w:tplc="04090019" w:tentative="1">
+      <w:start w:val="1"/>
+      <w:numFmt w:val="lowerLetter"/>
+      <w:lvlText w:val="%5."/>
+      <w:lvlJc w:val="left"/>
+      <w:pPr>
+        <w:ind w:left="3600" w:hanging="360"/>
+      </w:pPr>
+    </w:lvl>
+    <w:lvl w:ilvl="5" w:tplc="0409001B" w:tentative="1">
+      <w:start w:val="1"/>
+      <w:numFmt w:val="lowerRoman"/>
+      <w:lvlText w:val="%6."/>
+      <w:lvlJc w:val="right"/>
+      <w:pPr>
+        <w:ind w:left="4320" w:hanging="180"/>
+      </w:pPr>
+    </w:lvl>
+    <w:lvl w:ilvl="6" w:tplc="0409000F" w:tentative="1">
+      <w:start w:val="1"/>
+      <w:numFmt w:val="decimal"/>
+      <w:lvlText w:val="%7."/>
+      <w:lvlJc w:val="left"/>
+      <w:pPr>
+        <w:ind w:left="5040" w:hanging="360"/>
+      </w:pPr>
+    </w:lvl>
+    <w:lvl w:ilvl="7" w:tplc="04090019" w:tentative="1">
+      <w:start w:val="1"/>
+      <w:numFmt w:val="lowerLetter"/>
+      <w:lvlText w:val="%8."/>
+      <w:lvlJc w:val="left"/>
+      <w:pPr>
+        <w:ind w:left="5760" w:hanging="360"/>
+      </w:pPr>
+    </w:lvl>
+    <w:lvl w:ilvl="8" w:tplc="0409001B" w:tentative="1">
+      <w:start w:val="1"/>
+      <w:numFmt w:val="lowerRoman"/>
+      <w:lvlText w:val="%9."/>
+      <w:lvlJc w:val="right"/>
+      <w:pPr>
+        <w:ind w:left="6480" w:hanging="180"/>
+      </w:pPr>
+    </w:lvl>
+  </w:abstractNum>
+  <w:num w:numId="1">
+    <w:abstractNumId w:val="0"/>
+  </w:num>
+</w:numbering>
 </file>
 
 <file path=word/styles.xml><?xml version="1.0" encoding="utf-8"?>
@@ -389,6 +802,17 @@
       <w:sz w:val="18"/>
       <w:szCs w:val="18"/>
     </w:rPr>
+  </w:style>
+  <w:style w:type="paragraph" w:styleId="ListParagraph">
+    <w:name w:val="List Paragraph"/>
+    <w:basedOn w:val="Normal"/>
+    <w:uiPriority w:val="34"/>
+    <w:qFormat/>
+    <w:rsid w:val="00296550"/>
+    <w:pPr>
+      <w:ind w:left="720"/>
+      <w:contextualSpacing/>
+    </w:pPr>
   </w:style>
 </w:styles>
 </file>
@@ -603,6 +1027,17 @@
       <w:sz w:val="18"/>
       <w:szCs w:val="18"/>
     </w:rPr>
+  </w:style>
+  <w:style w:type="paragraph" w:styleId="ListParagraph">
+    <w:name w:val="List Paragraph"/>
+    <w:basedOn w:val="Normal"/>
+    <w:uiPriority w:val="34"/>
+    <w:qFormat/>
+    <w:rsid w:val="00296550"/>
+    <w:pPr>
+      <w:ind w:left="720"/>
+      <w:contextualSpacing/>
+    </w:pPr>
   </w:style>
 </w:styles>
 </file>
